--- a/data-rag/tt-lienhe.docx
+++ b/data-rag/tt-lienhe.docx
@@ -1,6 +1,6 @@
 
 <file path=word/document.xml><?xml version="1.0" encoding="utf-8"?>
-<w:document xmlns:wpc="http://schemas.microsoft.com/office/word/2010/wordprocessingCanvas" xmlns:cx="http://schemas.microsoft.com/office/drawing/2014/chartex" xmlns:cx1="http://schemas.microsoft.com/office/drawing/2015/9/8/chartex" xmlns:cx2="http://schemas.microsoft.com/office/drawing/2015/10/21/chartex" xmlns:cx3="http://schemas.microsoft.com/office/drawing/2016/5/9/chartex" xmlns:cx4="http://schemas.microsoft.com/office/drawing/2016/5/10/chartex" xmlns:cx5="http://schemas.microsoft.com/office/drawing/2016/5/11/chartex" xmlns:cx6="http://schemas.microsoft.com/office/drawing/2016/5/12/chartex" xmlns:cx7="http://schemas.microsoft.com/office/drawing/2016/5/13/chartex" xmlns:cx8="http://schemas.microsoft.com/office/drawing/2016/5/14/chartex" xmlns:mc="http://schemas.openxmlformats.org/markup-compatibility/2006" xmlns:aink="http://schemas.microsoft.com/office/drawing/2016/ink" xmlns:am3d="http://schemas.microsoft.com/office/drawing/2017/model3d" xmlns:o="urn:schemas-microsoft-com:office:office" xmlns:r="http://schemas.openxmlformats.org/officeDocument/2006/relationships" xmlns:m="http://schemas.openxmlformats.org/officeDocument/2006/math" xmlns:v="urn:schemas-microsoft-com:vml" xmlns:wp14="http://schemas.microsoft.com/office/word/2010/wordprocessingDrawing" xmlns:wp="http://schemas.openxmlformats.org/drawingml/2006/wordprocessingDrawing" xmlns:w10="urn:schemas-microsoft-com:office:word" xmlns:w="http://schemas.openxmlformats.org/wordprocessingml/2006/main" xmlns:w14="http://schemas.microsoft.com/office/word/2010/wordml" xmlns:w15="http://schemas.microsoft.com/office/word/2012/wordml" xmlns:w16cex="http://schemas.microsoft.com/office/word/2018/wordml/cex" xmlns:w16cid="http://schemas.microsoft.com/office/word/2016/wordml/cid" xmlns:w16="http://schemas.microsoft.com/office/word/2018/wordml" xmlns:w16sdtdh="http://schemas.microsoft.com/office/word/2020/wordml/sdtdatahash" xmlns:w16se="http://schemas.microsoft.com/office/word/2015/wordml/symex" xmlns:wpg="http://schemas.microsoft.com/office/word/2010/wordprocessingGroup" xmlns:wpi="http://schemas.microsoft.com/office/word/2010/wordprocessingInk" xmlns:wne="http://schemas.microsoft.com/office/word/2006/wordml" xmlns:wps="http://schemas.microsoft.com/office/word/2010/wordprocessingShape" mc:Ignorable="w14 w15 w16se w16cid w16 w16cex w16sdtdh wp14">
+<w:document xmlns:wpc="http://schemas.microsoft.com/office/word/2010/wordprocessingCanvas" xmlns:cx="http://schemas.microsoft.com/office/drawing/2014/chartex" xmlns:cx1="http://schemas.microsoft.com/office/drawing/2015/9/8/chartex" xmlns:cx2="http://schemas.microsoft.com/office/drawing/2015/10/21/chartex" xmlns:cx3="http://schemas.microsoft.com/office/drawing/2016/5/9/chartex" xmlns:cx4="http://schemas.microsoft.com/office/drawing/2016/5/10/chartex" xmlns:cx5="http://schemas.microsoft.com/office/drawing/2016/5/11/chartex" xmlns:cx6="http://schemas.microsoft.com/office/drawing/2016/5/12/chartex" xmlns:cx7="http://schemas.microsoft.com/office/drawing/2016/5/13/chartex" xmlns:cx8="http://schemas.microsoft.com/office/drawing/2016/5/14/chartex" xmlns:mc="http://schemas.openxmlformats.org/markup-compatibility/2006" xmlns:aink="http://schemas.microsoft.com/office/drawing/2016/ink" xmlns:am3d="http://schemas.microsoft.com/office/drawing/2017/model3d" xmlns:o="urn:schemas-microsoft-com:office:office" xmlns:oel="http://schemas.microsoft.com/office/2019/extlst" xmlns:r="http://schemas.openxmlformats.org/officeDocument/2006/relationships" xmlns:m="http://schemas.openxmlformats.org/officeDocument/2006/math" xmlns:v="urn:schemas-microsoft-com:vml" xmlns:wp14="http://schemas.microsoft.com/office/word/2010/wordprocessingDrawing" xmlns:wp="http://schemas.openxmlformats.org/drawingml/2006/wordprocessingDrawing" xmlns:w10="urn:schemas-microsoft-com:office:word" xmlns:w="http://schemas.openxmlformats.org/wordprocessingml/2006/main" xmlns:w14="http://schemas.microsoft.com/office/word/2010/wordml" xmlns:w15="http://schemas.microsoft.com/office/word/2012/wordml" xmlns:w16cex="http://schemas.microsoft.com/office/word/2018/wordml/cex" xmlns:w16cid="http://schemas.microsoft.com/office/word/2016/wordml/cid" xmlns:w16="http://schemas.microsoft.com/office/word/2018/wordml" xmlns:w16du="http://schemas.microsoft.com/office/word/2023/wordml/word16du" xmlns:w16sdtdh="http://schemas.microsoft.com/office/word/2020/wordml/sdtdatahash" xmlns:w16sdtfl="http://schemas.microsoft.com/office/word/2024/wordml/sdtformatlock" xmlns:w16se="http://schemas.microsoft.com/office/word/2015/wordml/symex" xmlns:wpg="http://schemas.microsoft.com/office/word/2010/wordprocessingGroup" xmlns:wpi="http://schemas.microsoft.com/office/word/2010/wordprocessingInk" xmlns:wne="http://schemas.microsoft.com/office/word/2006/wordml" xmlns:wps="http://schemas.microsoft.com/office/word/2010/wordprocessingShape" mc:Ignorable="w14 w15 w16se w16cid w16 w16cex w16sdtdh w16sdtfl w16du wp14">
   <w:body>
     <w:p>
       <w:pPr>
@@ -903,7 +903,23 @@
           <w:sz w:val="24"/>
           <w:szCs w:val="24"/>
         </w:rPr>
-        <w:t xml:space="preserve">Phó Hiệu trưởng, Ông Phạm Nguyên Khang: </w:t>
+        <w:t xml:space="preserve">Phó Hiệu trưởng, Ông </w:t>
+      </w:r>
+      <w:r>
+        <w:rPr>
+          <w:rFonts w:ascii="Times New Roman" w:eastAsia="Times New Roman" w:hAnsi="Times New Roman" w:cs="Times New Roman"/>
+          <w:sz w:val="24"/>
+          <w:szCs w:val="24"/>
+        </w:rPr>
+        <w:t>Ngô Bá Hùng</w:t>
+      </w:r>
+      <w:r>
+        <w:rPr>
+          <w:rFonts w:ascii="Times New Roman" w:eastAsia="Times New Roman" w:hAnsi="Times New Roman" w:cs="Times New Roman"/>
+          <w:sz w:val="24"/>
+          <w:szCs w:val="24"/>
+        </w:rPr>
+        <w:t xml:space="preserve">: </w:t>
       </w:r>
       <w:hyperlink r:id="rId19" w:tgtFrame="_blank" w:history="1">
         <w:r>
@@ -914,7 +930,7 @@
             <w:szCs w:val="24"/>
             <w:u w:val="single"/>
           </w:rPr>
-          <w:t>pnkhang@ctu.edu.vn</w:t>
+          <w:t>nbhung@ctu.edu.vn</w:t>
         </w:r>
       </w:hyperlink>
     </w:p>
@@ -937,18 +953,33 @@
           <w:sz w:val="24"/>
           <w:szCs w:val="24"/>
         </w:rPr>
-        <w:t xml:space="preserve">Phó Hiệu trưởng, Ông Ngô Bá Hùng: </w:t>
-      </w:r>
-      <w:hyperlink r:id="rId20" w:tgtFrame="_blank" w:history="1">
+        <w:t xml:space="preserve">Phó Hiệu trưởng, Ông </w:t>
+      </w:r>
+      <w:r>
+        <w:rPr>
+          <w:rFonts w:ascii="Times New Roman" w:eastAsia="Times New Roman" w:hAnsi="Times New Roman" w:cs="Times New Roman"/>
+          <w:sz w:val="24"/>
+          <w:szCs w:val="24"/>
+        </w:rPr>
+        <w:t>Huỳnh Xuân Hiệp</w:t>
+      </w:r>
+      <w:r>
+        <w:rPr>
+          <w:rFonts w:ascii="Times New Roman" w:eastAsia="Times New Roman" w:hAnsi="Times New Roman" w:cs="Times New Roman"/>
+          <w:sz w:val="24"/>
+          <w:szCs w:val="24"/>
+        </w:rPr>
+        <w:t xml:space="preserve">: </w:t>
+      </w:r>
+      <w:hyperlink r:id="rId20" w:history="1">
         <w:r>
           <w:rPr>
+            <w:rStyle w:val="Hyperlink"/>
             <w:rFonts w:ascii="Times New Roman" w:eastAsia="Times New Roman" w:hAnsi="Times New Roman" w:cs="Times New Roman"/>
-            <w:color w:val="0000FF"/>
             <w:sz w:val="24"/>
             <w:szCs w:val="24"/>
-            <w:u w:val="single"/>
           </w:rPr>
-          <w:t>nbhung@ctu.edu.vn</w:t>
+          <w:t>hxhiep@cit.ctu.edu.vn</w:t>
         </w:r>
       </w:hyperlink>
     </w:p>
@@ -1057,114 +1088,17 @@
           <w:sz w:val="24"/>
           <w:szCs w:val="24"/>
         </w:rPr>
-        <w:t xml:space="preserve"> Trưởng khoa, Ông Trương Quốc Định (</w:t>
+        <w:t xml:space="preserve"> </w:t>
+      </w:r>
+      <w:r>
+        <w:rPr>
+          <w:rFonts w:ascii="Times New Roman" w:eastAsia="Times New Roman" w:hAnsi="Times New Roman" w:cs="Times New Roman"/>
+          <w:sz w:val="24"/>
+          <w:szCs w:val="24"/>
+        </w:rPr>
+        <w:t>Trưởng khoa, Ông Nguyễn Thái Nghe (</w:t>
       </w:r>
       <w:hyperlink r:id="rId22" w:tgtFrame="_blank" w:history="1">
-        <w:r>
-          <w:rPr>
-            <w:rFonts w:ascii="Times New Roman" w:eastAsia="Times New Roman" w:hAnsi="Times New Roman" w:cs="Times New Roman"/>
-            <w:color w:val="0000FF"/>
-            <w:sz w:val="24"/>
-            <w:szCs w:val="24"/>
-            <w:u w:val="single"/>
-          </w:rPr>
-          <w:t>tqdinh@ctu.edu.vn</w:t>
-        </w:r>
-      </w:hyperlink>
-      <w:r>
-        <w:rPr>
-          <w:rFonts w:ascii="Times New Roman" w:eastAsia="Times New Roman" w:hAnsi="Times New Roman" w:cs="Times New Roman"/>
-          <w:sz w:val="24"/>
-          <w:szCs w:val="24"/>
-        </w:rPr>
-        <w:t>)</w:t>
-      </w:r>
-    </w:p>
-    <w:p>
-      <w:pPr>
-        <w:numPr>
-          <w:ilvl w:val="1"/>
-          <w:numId w:val="2"/>
-        </w:numPr>
-        <w:spacing w:before="100" w:beforeAutospacing="1" w:after="100" w:afterAutospacing="1" w:line="240" w:lineRule="auto"/>
-        <w:rPr>
-          <w:rFonts w:ascii="Times New Roman" w:eastAsia="Times New Roman" w:hAnsi="Times New Roman" w:cs="Times New Roman"/>
-          <w:sz w:val="24"/>
-          <w:szCs w:val="24"/>
-        </w:rPr>
-      </w:pPr>
-      <w:r>
-        <w:rPr>
-          <w:rFonts w:ascii="Times New Roman" w:eastAsia="Times New Roman" w:hAnsi="Times New Roman" w:cs="Times New Roman"/>
-          <w:b/>
-          <w:bCs/>
-          <w:sz w:val="24"/>
-          <w:szCs w:val="24"/>
-        </w:rPr>
-        <w:lastRenderedPageBreak/>
-        <w:t>Khoa Mạng máy tính &amp; Truyền thông:</w:t>
-      </w:r>
-      <w:r>
-        <w:rPr>
-          <w:rFonts w:ascii="Times New Roman" w:eastAsia="Times New Roman" w:hAnsi="Times New Roman" w:cs="Times New Roman"/>
-          <w:sz w:val="24"/>
-          <w:szCs w:val="24"/>
-        </w:rPr>
-        <w:t xml:space="preserve"> Trưởng khoa, Ông Trần Công Án (</w:t>
-      </w:r>
-      <w:hyperlink r:id="rId23" w:tgtFrame="_blank" w:history="1">
-        <w:r>
-          <w:rPr>
-            <w:rFonts w:ascii="Times New Roman" w:eastAsia="Times New Roman" w:hAnsi="Times New Roman" w:cs="Times New Roman"/>
-            <w:color w:val="0000FF"/>
-            <w:sz w:val="24"/>
-            <w:szCs w:val="24"/>
-            <w:u w:val="single"/>
-          </w:rPr>
-          <w:t>tcan@ctu.edu.vn</w:t>
-        </w:r>
-      </w:hyperlink>
-      <w:r>
-        <w:rPr>
-          <w:rFonts w:ascii="Times New Roman" w:eastAsia="Times New Roman" w:hAnsi="Times New Roman" w:cs="Times New Roman"/>
-          <w:sz w:val="24"/>
-          <w:szCs w:val="24"/>
-        </w:rPr>
-        <w:t>)</w:t>
-      </w:r>
-    </w:p>
-    <w:p>
-      <w:pPr>
-        <w:numPr>
-          <w:ilvl w:val="1"/>
-          <w:numId w:val="2"/>
-        </w:numPr>
-        <w:spacing w:before="100" w:beforeAutospacing="1" w:after="100" w:afterAutospacing="1" w:line="240" w:lineRule="auto"/>
-        <w:rPr>
-          <w:rFonts w:ascii="Times New Roman" w:eastAsia="Times New Roman" w:hAnsi="Times New Roman" w:cs="Times New Roman"/>
-          <w:sz w:val="24"/>
-          <w:szCs w:val="24"/>
-        </w:rPr>
-      </w:pPr>
-      <w:r>
-        <w:rPr>
-          <w:rFonts w:ascii="Times New Roman" w:eastAsia="Times New Roman" w:hAnsi="Times New Roman" w:cs="Times New Roman"/>
-          <w:b/>
-          <w:bCs/>
-          <w:sz w:val="24"/>
-          <w:szCs w:val="24"/>
-        </w:rPr>
-        <w:t>Khoa Khoa học Máy tính:</w:t>
-      </w:r>
-      <w:r>
-        <w:rPr>
-          <w:rFonts w:ascii="Times New Roman" w:eastAsia="Times New Roman" w:hAnsi="Times New Roman" w:cs="Times New Roman"/>
-          <w:sz w:val="24"/>
-          <w:szCs w:val="24"/>
-        </w:rPr>
-        <w:t xml:space="preserve"> Trưởng khoa, Ông Nguyễn Thái Nghe (</w:t>
-      </w:r>
-      <w:hyperlink r:id="rId24" w:tgtFrame="_blank" w:history="1">
         <w:r>
           <w:rPr>
             <w:rFonts w:ascii="Times New Roman" w:eastAsia="Times New Roman" w:hAnsi="Times New Roman" w:cs="Times New Roman"/>
@@ -1206,17 +1140,101 @@
           <w:sz w:val="24"/>
           <w:szCs w:val="24"/>
         </w:rPr>
-        <w:t>Khoa Công nghệ Phần mềm:</w:t>
-      </w:r>
-      <w:r>
-        <w:rPr>
-          <w:rFonts w:ascii="Times New Roman" w:eastAsia="Times New Roman" w:hAnsi="Times New Roman" w:cs="Times New Roman"/>
-          <w:sz w:val="24"/>
-          <w:szCs w:val="24"/>
-        </w:rPr>
-        <w:t xml:space="preserve"> Trưởng khoa, Ông Đỗ Thanh Nghị (</w:t>
-      </w:r>
-      <w:hyperlink r:id="rId25" w:tgtFrame="_blank" w:history="1">
+        <w:lastRenderedPageBreak/>
+        <w:t>Khoa Mạng máy tính &amp; Truyền thông:</w:t>
+      </w:r>
+      <w:r>
+        <w:rPr>
+          <w:rFonts w:ascii="Times New Roman" w:eastAsia="Times New Roman" w:hAnsi="Times New Roman" w:cs="Times New Roman"/>
+          <w:sz w:val="24"/>
+          <w:szCs w:val="24"/>
+        </w:rPr>
+        <w:t xml:space="preserve"> Trưởng khoa, Ông </w:t>
+      </w:r>
+      <w:r>
+        <w:rPr>
+          <w:rFonts w:ascii="Times New Roman" w:eastAsia="Times New Roman" w:hAnsi="Times New Roman" w:cs="Times New Roman"/>
+          <w:sz w:val="24"/>
+          <w:szCs w:val="24"/>
+        </w:rPr>
+        <w:t>Phan Thượng Cang</w:t>
+      </w:r>
+      <w:r>
+        <w:rPr>
+          <w:rFonts w:ascii="Times New Roman" w:eastAsia="Times New Roman" w:hAnsi="Times New Roman" w:cs="Times New Roman"/>
+          <w:sz w:val="24"/>
+          <w:szCs w:val="24"/>
+        </w:rPr>
+        <w:t xml:space="preserve"> </w:t>
+      </w:r>
+      <w:r>
+        <w:rPr>
+          <w:rFonts w:ascii="Times New Roman" w:eastAsia="Times New Roman" w:hAnsi="Times New Roman" w:cs="Times New Roman"/>
+          <w:sz w:val="24"/>
+          <w:szCs w:val="24"/>
+        </w:rPr>
+        <w:t>(</w:t>
+      </w:r>
+      <w:hyperlink r:id="rId23" w:history="1">
+        <w:r>
+          <w:rPr>
+            <w:rStyle w:val="Hyperlink"/>
+            <w:rFonts w:ascii="Times New Roman" w:eastAsia="Times New Roman" w:hAnsi="Times New Roman" w:cs="Times New Roman"/>
+            <w:sz w:val="24"/>
+            <w:szCs w:val="24"/>
+          </w:rPr>
+          <w:t>ptcang@cit.ctu.edu.vn</w:t>
+        </w:r>
+      </w:hyperlink>
+      <w:r>
+        <w:rPr>
+          <w:rFonts w:ascii="Times New Roman" w:eastAsia="Times New Roman" w:hAnsi="Times New Roman" w:cs="Times New Roman"/>
+          <w:sz w:val="24"/>
+          <w:szCs w:val="24"/>
+        </w:rPr>
+        <w:t>)</w:t>
+      </w:r>
+    </w:p>
+    <w:p>
+      <w:pPr>
+        <w:numPr>
+          <w:ilvl w:val="1"/>
+          <w:numId w:val="2"/>
+        </w:numPr>
+        <w:spacing w:before="100" w:beforeAutospacing="1" w:after="100" w:afterAutospacing="1" w:line="240" w:lineRule="auto"/>
+        <w:rPr>
+          <w:rFonts w:ascii="Times New Roman" w:eastAsia="Times New Roman" w:hAnsi="Times New Roman" w:cs="Times New Roman"/>
+          <w:sz w:val="24"/>
+          <w:szCs w:val="24"/>
+        </w:rPr>
+      </w:pPr>
+      <w:r>
+        <w:rPr>
+          <w:rFonts w:ascii="Times New Roman" w:eastAsia="Times New Roman" w:hAnsi="Times New Roman" w:cs="Times New Roman"/>
+          <w:b/>
+          <w:bCs/>
+          <w:sz w:val="24"/>
+          <w:szCs w:val="24"/>
+        </w:rPr>
+        <w:t>Khoa Khoa học Máy tính:</w:t>
+      </w:r>
+      <w:r>
+        <w:rPr>
+          <w:rFonts w:ascii="Times New Roman" w:eastAsia="Times New Roman" w:hAnsi="Times New Roman" w:cs="Times New Roman"/>
+          <w:sz w:val="24"/>
+          <w:szCs w:val="24"/>
+        </w:rPr>
+        <w:t xml:space="preserve"> </w:t>
+      </w:r>
+      <w:r>
+        <w:rPr>
+          <w:rFonts w:ascii="Times New Roman" w:eastAsia="Times New Roman" w:hAnsi="Times New Roman" w:cs="Times New Roman"/>
+          <w:sz w:val="24"/>
+          <w:szCs w:val="24"/>
+        </w:rPr>
+        <w:t>Trưởng khoa, Bà Trần Nguyễn Minh Thư (</w:t>
+      </w:r>
+      <w:hyperlink r:id="rId24" w:tgtFrame="_blank" w:history="1">
         <w:r>
           <w:rPr>
             <w:rFonts w:ascii="Times New Roman" w:eastAsia="Times New Roman" w:hAnsi="Times New Roman" w:cs="Times New Roman"/>
@@ -1225,7 +1243,7 @@
             <w:szCs w:val="24"/>
             <w:u w:val="single"/>
           </w:rPr>
-          <w:t>dtnghi@ctu.edu.vn</w:t>
+          <w:t>tnmthu@ctu.edu.vn</w:t>
         </w:r>
       </w:hyperlink>
       <w:r>
@@ -1258,6 +1276,78 @@
           <w:sz w:val="24"/>
           <w:szCs w:val="24"/>
         </w:rPr>
+        <w:t>Khoa Công nghệ Phần mềm:</w:t>
+      </w:r>
+      <w:r>
+        <w:rPr>
+          <w:rFonts w:ascii="Times New Roman" w:eastAsia="Times New Roman" w:hAnsi="Times New Roman" w:cs="Times New Roman"/>
+          <w:sz w:val="24"/>
+          <w:szCs w:val="24"/>
+        </w:rPr>
+        <w:t xml:space="preserve"> Trưởng khoa, Ông</w:t>
+      </w:r>
+      <w:r>
+        <w:rPr>
+          <w:rFonts w:ascii="Times New Roman" w:eastAsia="Times New Roman" w:hAnsi="Times New Roman" w:cs="Times New Roman"/>
+          <w:sz w:val="24"/>
+          <w:szCs w:val="24"/>
+        </w:rPr>
+        <w:t xml:space="preserve"> Trương Minh Thái</w:t>
+      </w:r>
+      <w:r>
+        <w:rPr>
+          <w:rFonts w:ascii="Times New Roman" w:eastAsia="Times New Roman" w:hAnsi="Times New Roman" w:cs="Times New Roman"/>
+          <w:sz w:val="24"/>
+          <w:szCs w:val="24"/>
+        </w:rPr>
+        <w:t xml:space="preserve"> </w:t>
+      </w:r>
+      <w:r>
+        <w:rPr>
+          <w:rFonts w:ascii="Times New Roman" w:eastAsia="Times New Roman" w:hAnsi="Times New Roman" w:cs="Times New Roman"/>
+          <w:sz w:val="24"/>
+          <w:szCs w:val="24"/>
+        </w:rPr>
+        <w:t>(</w:t>
+      </w:r>
+      <w:r>
+        <w:rPr>
+          <w:rFonts w:ascii="Times New Roman" w:eastAsia="Times New Roman" w:hAnsi="Times New Roman" w:cs="Times New Roman"/>
+          <w:sz w:val="24"/>
+          <w:szCs w:val="24"/>
+        </w:rPr>
+        <w:t>tmthai@cit.ctu.edu.vn</w:t>
+      </w:r>
+      <w:r>
+        <w:rPr>
+          <w:rFonts w:ascii="Times New Roman" w:eastAsia="Times New Roman" w:hAnsi="Times New Roman" w:cs="Times New Roman"/>
+          <w:sz w:val="24"/>
+          <w:szCs w:val="24"/>
+        </w:rPr>
+        <w:t>)</w:t>
+      </w:r>
+    </w:p>
+    <w:p>
+      <w:pPr>
+        <w:numPr>
+          <w:ilvl w:val="1"/>
+          <w:numId w:val="2"/>
+        </w:numPr>
+        <w:spacing w:before="100" w:beforeAutospacing="1" w:after="100" w:afterAutospacing="1" w:line="240" w:lineRule="auto"/>
+        <w:rPr>
+          <w:rFonts w:ascii="Times New Roman" w:eastAsia="Times New Roman" w:hAnsi="Times New Roman" w:cs="Times New Roman"/>
+          <w:sz w:val="24"/>
+          <w:szCs w:val="24"/>
+        </w:rPr>
+      </w:pPr>
+      <w:r>
+        <w:rPr>
+          <w:rFonts w:ascii="Times New Roman" w:eastAsia="Times New Roman" w:hAnsi="Times New Roman" w:cs="Times New Roman"/>
+          <w:b/>
+          <w:bCs/>
+          <w:sz w:val="24"/>
+          <w:szCs w:val="24"/>
+        </w:rPr>
         <w:t>Khoa Công nghệ Thông tin:</w:t>
       </w:r>
       <w:r>
@@ -1268,7 +1358,7 @@
         </w:rPr>
         <w:t xml:space="preserve"> Trưởng khoa, Ông Phạm Thế Phi (</w:t>
       </w:r>
-      <w:hyperlink r:id="rId26" w:tgtFrame="_blank" w:history="1">
+      <w:hyperlink r:id="rId25" w:tgtFrame="_blank" w:history="1">
         <w:r>
           <w:rPr>
             <w:rFonts w:ascii="Times New Roman" w:eastAsia="Times New Roman" w:hAnsi="Times New Roman" w:cs="Times New Roman"/>
@@ -1318,25 +1408,42 @@
           <w:sz w:val="24"/>
           <w:szCs w:val="24"/>
         </w:rPr>
-        <w:t xml:space="preserve"> Trưởng khoa, Bà Trần Nguyễn Minh Thư (</w:t>
-      </w:r>
-      <w:hyperlink r:id="rId27" w:tgtFrame="_blank" w:history="1">
+        <w:t xml:space="preserve"> </w:t>
+      </w:r>
+      <w:r>
+        <w:rPr>
+          <w:rFonts w:ascii="Times New Roman" w:eastAsia="Times New Roman" w:hAnsi="Times New Roman" w:cs="Times New Roman"/>
+          <w:sz w:val="24"/>
+          <w:szCs w:val="24"/>
+        </w:rPr>
+        <w:t xml:space="preserve">Ông Nguyễn Hữu Hòa </w:t>
+      </w:r>
+      <w:r>
+        <w:rPr>
+          <w:rFonts w:ascii="Times New Roman" w:eastAsia="Times New Roman" w:hAnsi="Times New Roman" w:cs="Times New Roman"/>
+          <w:sz w:val="24"/>
+          <w:szCs w:val="24"/>
+        </w:rPr>
+        <w:t>(</w:t>
+      </w:r>
+      <w:hyperlink r:id="rId26" w:history="1">
         <w:r>
           <w:rPr>
+            <w:rStyle w:val="Hyperlink"/>
             <w:rFonts w:ascii="Times New Roman" w:eastAsia="Times New Roman" w:hAnsi="Times New Roman" w:cs="Times New Roman"/>
-            <w:color w:val="0000FF"/>
             <w:sz w:val="24"/>
             <w:szCs w:val="24"/>
-            <w:u w:val="single"/>
           </w:rPr>
-          <w:t>tnmthu@ctu.edu.vn</w:t>
+          <w:t>nhhoa@ctu.edu.vn</w:t>
         </w:r>
       </w:hyperlink>
       <w:r>
         <w:rPr>
           <w:rFonts w:ascii="Times New Roman" w:eastAsia="Times New Roman" w:hAnsi="Times New Roman" w:cs="Times New Roman"/>
-          <w:sz w:val="24"/>
-          <w:szCs w:val="24"/>
+          <w:color w:val="0000FF"/>
+          <w:sz w:val="24"/>
+          <w:szCs w:val="24"/>
+          <w:u w:val="single"/>
         </w:rPr>
         <w:t>)</w:t>
       </w:r>
@@ -1424,7 +1531,7 @@
         </w:rPr>
         <w:t xml:space="preserve"> </w:t>
       </w:r>
-      <w:hyperlink r:id="rId28" w:tgtFrame="_blank" w:history="1">
+      <w:hyperlink r:id="rId27" w:tgtFrame="_blank" w:history="1">
         <w:r>
           <w:rPr>
             <w:rFonts w:ascii="Times New Roman" w:eastAsia="Times New Roman" w:hAnsi="Times New Roman" w:cs="Times New Roman"/>
@@ -1482,7 +1589,7 @@
         </w:rPr>
         <w:t xml:space="preserve">Hiệu trưởng, Ông Lê Khương Ninh: </w:t>
       </w:r>
-      <w:hyperlink r:id="rId29" w:tgtFrame="_blank" w:history="1">
+      <w:hyperlink r:id="rId28" w:tgtFrame="_blank" w:history="1">
         <w:r>
           <w:rPr>
             <w:rFonts w:ascii="Times New Roman" w:eastAsia="Times New Roman" w:hAnsi="Times New Roman" w:cs="Times New Roman"/>
@@ -1516,7 +1623,7 @@
         </w:rPr>
         <w:t xml:space="preserve">Phó Hiệu trưởng, Bà Võ Thị Huyền: </w:t>
       </w:r>
-      <w:hyperlink r:id="rId30" w:tgtFrame="_blank" w:history="1">
+      <w:hyperlink r:id="rId29" w:tgtFrame="_blank" w:history="1">
         <w:r>
           <w:rPr>
             <w:rFonts w:ascii="Times New Roman" w:eastAsia="Times New Roman" w:hAnsi="Times New Roman" w:cs="Times New Roman"/>
@@ -1550,7 +1657,7 @@
         </w:rPr>
         <w:t xml:space="preserve">Phó Hiệu trưởng, Ông Phan Anh Tú: </w:t>
       </w:r>
-      <w:hyperlink r:id="rId31" w:tgtFrame="_blank" w:history="1">
+      <w:hyperlink r:id="rId30" w:tgtFrame="_blank" w:history="1">
         <w:r>
           <w:rPr>
             <w:rFonts w:ascii="Times New Roman" w:eastAsia="Times New Roman" w:hAnsi="Times New Roman" w:cs="Times New Roman"/>
@@ -1584,7 +1691,7 @@
         </w:rPr>
         <w:t xml:space="preserve">Phó Hiệu trưởng, Ông Nguyễn Tri Khiêm: </w:t>
       </w:r>
-      <w:hyperlink r:id="rId32" w:tgtFrame="_blank" w:history="1">
+      <w:hyperlink r:id="rId31" w:tgtFrame="_blank" w:history="1">
         <w:r>
           <w:rPr>
             <w:rFonts w:ascii="Times New Roman" w:eastAsia="Times New Roman" w:hAnsi="Times New Roman" w:cs="Times New Roman"/>
@@ -1684,7 +1791,7 @@
         </w:rPr>
         <w:t xml:space="preserve"> Trưởng khoa, Ông Tăng Tấn Hùng (</w:t>
       </w:r>
-      <w:hyperlink r:id="rId33" w:tgtFrame="_blank" w:history="1">
+      <w:hyperlink r:id="rId32" w:tgtFrame="_blank" w:history="1">
         <w:r>
           <w:rPr>
             <w:rFonts w:ascii="Times New Roman" w:eastAsia="Times New Roman" w:hAnsi="Times New Roman" w:cs="Times New Roman"/>
@@ -1736,7 +1843,7 @@
         </w:rPr>
         <w:t xml:space="preserve"> Trưởng khoa, Ông Lưu Tiến Thuận (</w:t>
       </w:r>
-      <w:hyperlink r:id="rId34" w:tgtFrame="_blank" w:history="1">
+      <w:hyperlink r:id="rId33" w:tgtFrame="_blank" w:history="1">
         <w:r>
           <w:rPr>
             <w:rFonts w:ascii="Times New Roman" w:eastAsia="Times New Roman" w:hAnsi="Times New Roman" w:cs="Times New Roman"/>
@@ -1788,7 +1895,7 @@
         </w:rPr>
         <w:t xml:space="preserve"> Trưởng khoa, Ông Nguyễn Quốc Nghi (</w:t>
       </w:r>
-      <w:hyperlink r:id="rId35" w:tgtFrame="_blank" w:history="1">
+      <w:hyperlink r:id="rId34" w:tgtFrame="_blank" w:history="1">
         <w:r>
           <w:rPr>
             <w:rFonts w:ascii="Times New Roman" w:eastAsia="Times New Roman" w:hAnsi="Times New Roman" w:cs="Times New Roman"/>
@@ -1840,7 +1947,7 @@
         </w:rPr>
         <w:t xml:space="preserve"> Trưởng khoa, Bà Nguyễn Phạm Tuyết Anh (</w:t>
       </w:r>
-      <w:hyperlink r:id="rId36" w:tgtFrame="_blank" w:history="1">
+      <w:hyperlink r:id="rId35" w:tgtFrame="_blank" w:history="1">
         <w:r>
           <w:rPr>
             <w:rFonts w:ascii="Times New Roman" w:eastAsia="Times New Roman" w:hAnsi="Times New Roman" w:cs="Times New Roman"/>
@@ -1892,7 +1999,7 @@
         </w:rPr>
         <w:t xml:space="preserve"> Trưởng khoa, Ông Lê Long Hậu (</w:t>
       </w:r>
-      <w:hyperlink r:id="rId37" w:tgtFrame="_blank" w:history="1">
+      <w:hyperlink r:id="rId36" w:tgtFrame="_blank" w:history="1">
         <w:r>
           <w:rPr>
             <w:rFonts w:ascii="Times New Roman" w:eastAsia="Times New Roman" w:hAnsi="Times New Roman" w:cs="Times New Roman"/>
@@ -1944,7 +2051,7 @@
         </w:rPr>
         <w:t xml:space="preserve"> Trưởng khoa, Bà Lương Hồng Nga (</w:t>
       </w:r>
-      <w:hyperlink r:id="rId38" w:tgtFrame="_blank" w:history="1">
+      <w:hyperlink r:id="rId37" w:tgtFrame="_blank" w:history="1">
         <w:r>
           <w:rPr>
             <w:rFonts w:ascii="Times New Roman" w:eastAsia="Times New Roman" w:hAnsi="Times New Roman" w:cs="Times New Roman"/>
@@ -1996,7 +2103,7 @@
         </w:rPr>
         <w:t xml:space="preserve"> Trưởng khoa, Ông Trương Đông Lộc (</w:t>
       </w:r>
-      <w:hyperlink r:id="rId39" w:tgtFrame="_blank" w:history="1">
+      <w:hyperlink r:id="rId38" w:tgtFrame="_blank" w:history="1">
         <w:r>
           <w:rPr>
             <w:rFonts w:ascii="Times New Roman" w:eastAsia="Times New Roman" w:hAnsi="Times New Roman" w:cs="Times New Roman"/>
@@ -2048,7 +2155,7 @@
         </w:rPr>
         <w:t xml:space="preserve"> Trưởng khoa, Ông Bùi Văn Trịnh (</w:t>
       </w:r>
-      <w:hyperlink r:id="rId40" w:tgtFrame="_blank" w:history="1">
+      <w:hyperlink r:id="rId39" w:tgtFrame="_blank" w:history="1">
         <w:r>
           <w:rPr>
             <w:rFonts w:ascii="Times New Roman" w:eastAsia="Times New Roman" w:hAnsi="Times New Roman" w:cs="Times New Roman"/>
@@ -2120,7 +2227,7 @@
         </w:rPr>
         <w:t xml:space="preserve"> </w:t>
       </w:r>
-      <w:hyperlink r:id="rId41" w:tgtFrame="_blank" w:history="1">
+      <w:hyperlink r:id="rId40" w:tgtFrame="_blank" w:history="1">
         <w:r>
           <w:rPr>
             <w:rFonts w:ascii="Times New Roman" w:eastAsia="Times New Roman" w:hAnsi="Times New Roman" w:cs="Times New Roman"/>
@@ -2178,7 +2285,7 @@
         </w:rPr>
         <w:t xml:space="preserve">Hiệu trưởng, Ông Lê Văn Vàng: </w:t>
       </w:r>
-      <w:hyperlink r:id="rId42" w:tgtFrame="_blank" w:history="1">
+      <w:hyperlink r:id="rId41" w:tgtFrame="_blank" w:history="1">
         <w:r>
           <w:rPr>
             <w:rFonts w:ascii="Times New Roman" w:eastAsia="Times New Roman" w:hAnsi="Times New Roman" w:cs="Times New Roman"/>
@@ -2220,7 +2327,7 @@
         </w:rPr>
         <w:t xml:space="preserve">Phó Hiệu trưởng, Bà Nguyễn Thị Kiều: </w:t>
       </w:r>
-      <w:hyperlink r:id="rId43" w:tgtFrame="_blank" w:history="1">
+      <w:hyperlink r:id="rId42" w:tgtFrame="_blank" w:history="1">
         <w:r>
           <w:rPr>
             <w:rFonts w:ascii="Times New Roman" w:eastAsia="Times New Roman" w:hAnsi="Times New Roman" w:cs="Times New Roman"/>
@@ -2254,7 +2361,7 @@
         </w:rPr>
         <w:t xml:space="preserve">Phó Hiệu trưởng, Ông Nguyễn Hữu Đặng: </w:t>
       </w:r>
-      <w:hyperlink r:id="rId44" w:tgtFrame="_blank" w:history="1">
+      <w:hyperlink r:id="rId43" w:tgtFrame="_blank" w:history="1">
         <w:r>
           <w:rPr>
             <w:rFonts w:ascii="Times New Roman" w:eastAsia="Times New Roman" w:hAnsi="Times New Roman" w:cs="Times New Roman"/>
@@ -2288,7 +2395,7 @@
         </w:rPr>
         <w:t xml:space="preserve">Phó Hiệu trưởng, Ông Lê Quang Thông: </w:t>
       </w:r>
-      <w:hyperlink r:id="rId45" w:tgtFrame="_blank" w:history="1">
+      <w:hyperlink r:id="rId44" w:tgtFrame="_blank" w:history="1">
         <w:r>
           <w:rPr>
             <w:rFonts w:ascii="Times New Roman" w:eastAsia="Times New Roman" w:hAnsi="Times New Roman" w:cs="Times New Roman"/>
@@ -2389,7 +2496,7 @@
         </w:rPr>
         <w:t xml:space="preserve"> Trưởng khoa, Ông Nguyễn Văn Thành (</w:t>
       </w:r>
-      <w:hyperlink r:id="rId46" w:tgtFrame="_blank" w:history="1">
+      <w:hyperlink r:id="rId45" w:tgtFrame="_blank" w:history="1">
         <w:r>
           <w:rPr>
             <w:rFonts w:ascii="Times New Roman" w:eastAsia="Times New Roman" w:hAnsi="Times New Roman" w:cs="Times New Roman"/>
@@ -2441,7 +2548,7 @@
         </w:rPr>
         <w:t xml:space="preserve"> Trưởng khoa, Ông Nguyễn Trọng Ngữ (</w:t>
       </w:r>
-      <w:hyperlink r:id="rId47" w:tgtFrame="_blank" w:history="1">
+      <w:hyperlink r:id="rId46" w:tgtFrame="_blank" w:history="1">
         <w:r>
           <w:rPr>
             <w:rFonts w:ascii="Times New Roman" w:eastAsia="Times New Roman" w:hAnsi="Times New Roman" w:cs="Times New Roman"/>
@@ -2493,7 +2600,7 @@
         </w:rPr>
         <w:t xml:space="preserve"> Trưởng khoa, Ông Bùi Minh Trí (</w:t>
       </w:r>
-      <w:hyperlink r:id="rId48" w:tgtFrame="_blank" w:history="1">
+      <w:hyperlink r:id="rId47" w:tgtFrame="_blank" w:history="1">
         <w:r>
           <w:rPr>
             <w:rFonts w:ascii="Times New Roman" w:eastAsia="Times New Roman" w:hAnsi="Times New Roman" w:cs="Times New Roman"/>
@@ -2545,7 +2652,7 @@
         </w:rPr>
         <w:t xml:space="preserve"> Trưởng khoa, Ông Lê Vĩnh Thúc (</w:t>
       </w:r>
-      <w:hyperlink r:id="rId49" w:tgtFrame="_blank" w:history="1">
+      <w:hyperlink r:id="rId48" w:tgtFrame="_blank" w:history="1">
         <w:r>
           <w:rPr>
             <w:rFonts w:ascii="Times New Roman" w:eastAsia="Times New Roman" w:hAnsi="Times New Roman" w:cs="Times New Roman"/>
@@ -2597,7 +2704,7 @@
         </w:rPr>
         <w:t xml:space="preserve"> Trưởng khoa, Bà Võ Thị Gương (</w:t>
       </w:r>
-      <w:hyperlink r:id="rId50" w:tgtFrame="_blank" w:history="1">
+      <w:hyperlink r:id="rId49" w:tgtFrame="_blank" w:history="1">
         <w:r>
           <w:rPr>
             <w:rFonts w:ascii="Times New Roman" w:eastAsia="Times New Roman" w:hAnsi="Times New Roman" w:cs="Times New Roman"/>
@@ -2649,7 +2756,7 @@
         </w:rPr>
         <w:t xml:space="preserve"> Trưởng khoa, Ông Trần Nhân Dũng (</w:t>
       </w:r>
-      <w:hyperlink r:id="rId51" w:tgtFrame="_blank" w:history="1">
+      <w:hyperlink r:id="rId50" w:tgtFrame="_blank" w:history="1">
         <w:r>
           <w:rPr>
             <w:rFonts w:ascii="Times New Roman" w:eastAsia="Times New Roman" w:hAnsi="Times New Roman" w:cs="Times New Roman"/>
@@ -2701,7 +2808,7 @@
         </w:rPr>
         <w:t xml:space="preserve"> Trưởng khoa, Ông Châu Minh Khôi (</w:t>
       </w:r>
-      <w:hyperlink r:id="rId52" w:tgtFrame="_blank" w:history="1">
+      <w:hyperlink r:id="rId51" w:tgtFrame="_blank" w:history="1">
         <w:r>
           <w:rPr>
             <w:rFonts w:ascii="Times New Roman" w:eastAsia="Times New Roman" w:hAnsi="Times New Roman" w:cs="Times New Roman"/>
@@ -2773,7 +2880,7 @@
         </w:rPr>
         <w:t xml:space="preserve"> </w:t>
       </w:r>
-      <w:hyperlink r:id="rId53" w:tgtFrame="_blank" w:history="1">
+      <w:hyperlink r:id="rId52" w:tgtFrame="_blank" w:history="1">
         <w:r>
           <w:rPr>
             <w:rFonts w:ascii="Times New Roman" w:eastAsia="Times New Roman" w:hAnsi="Times New Roman" w:cs="Times New Roman"/>
@@ -2831,7 +2938,7 @@
         </w:rPr>
         <w:t xml:space="preserve">Hiệu trưởng, Ông Huỳnh Anh Huy: </w:t>
       </w:r>
-      <w:hyperlink r:id="rId54" w:tgtFrame="_blank" w:history="1">
+      <w:hyperlink r:id="rId53" w:tgtFrame="_blank" w:history="1">
         <w:r>
           <w:rPr>
             <w:rFonts w:ascii="Times New Roman" w:eastAsia="Times New Roman" w:hAnsi="Times New Roman" w:cs="Times New Roman"/>
@@ -2873,7 +2980,7 @@
         </w:rPr>
         <w:t xml:space="preserve">Phó Hiệu trưởng, Ông Lê Văn Lâm: </w:t>
       </w:r>
-      <w:hyperlink r:id="rId55" w:tgtFrame="_blank" w:history="1">
+      <w:hyperlink r:id="rId54" w:tgtFrame="_blank" w:history="1">
         <w:r>
           <w:rPr>
             <w:rFonts w:ascii="Times New Roman" w:eastAsia="Times New Roman" w:hAnsi="Times New Roman" w:cs="Times New Roman"/>
@@ -2907,7 +3014,7 @@
         </w:rPr>
         <w:t xml:space="preserve">Phó Hiệu trưởng, Ông Nguyễn Minh Tuân: </w:t>
       </w:r>
-      <w:hyperlink r:id="rId56" w:tgtFrame="_blank" w:history="1">
+      <w:hyperlink r:id="rId55" w:tgtFrame="_blank" w:history="1">
         <w:r>
           <w:rPr>
             <w:rFonts w:ascii="Times New Roman" w:eastAsia="Times New Roman" w:hAnsi="Times New Roman" w:cs="Times New Roman"/>
@@ -2941,7 +3048,7 @@
         </w:rPr>
         <w:t xml:space="preserve">Phó Hiệu trưởng, Bà Lê Thị Liên: </w:t>
       </w:r>
-      <w:hyperlink r:id="rId57" w:tgtFrame="_blank" w:history="1">
+      <w:hyperlink r:id="rId56" w:tgtFrame="_blank" w:history="1">
         <w:r>
           <w:rPr>
             <w:rFonts w:ascii="Times New Roman" w:eastAsia="Times New Roman" w:hAnsi="Times New Roman" w:cs="Times New Roman"/>
@@ -3069,7 +3176,7 @@
         </w:rPr>
         <w:t xml:space="preserve"> </w:t>
       </w:r>
-      <w:hyperlink r:id="rId58" w:tgtFrame="_blank" w:history="1">
+      <w:hyperlink r:id="rId57" w:tgtFrame="_blank" w:history="1">
         <w:r>
           <w:rPr>
             <w:rFonts w:ascii="Times New Roman" w:eastAsia="Times New Roman" w:hAnsi="Times New Roman" w:cs="Times New Roman"/>
@@ -3127,7 +3234,7 @@
         </w:rPr>
         <w:t xml:space="preserve">Hiệu trưởng, Ông Vũ Ngọc Út: </w:t>
       </w:r>
-      <w:hyperlink r:id="rId59" w:tgtFrame="_blank" w:history="1">
+      <w:hyperlink r:id="rId58" w:tgtFrame="_blank" w:history="1">
         <w:r>
           <w:rPr>
             <w:rFonts w:ascii="Times New Roman" w:eastAsia="Times New Roman" w:hAnsi="Times New Roman" w:cs="Times New Roman"/>
@@ -3169,7 +3276,7 @@
         </w:rPr>
         <w:t xml:space="preserve">Phó Hiệu trưởng, Bà Trần Thị Thanh Hiền: </w:t>
       </w:r>
-      <w:hyperlink r:id="rId60" w:tgtFrame="_blank" w:history="1">
+      <w:hyperlink r:id="rId59" w:tgtFrame="_blank" w:history="1">
         <w:r>
           <w:rPr>
             <w:rFonts w:ascii="Times New Roman" w:eastAsia="Times New Roman" w:hAnsi="Times New Roman" w:cs="Times New Roman"/>
@@ -3203,7 +3310,7 @@
         </w:rPr>
         <w:t xml:space="preserve">Phó Hiệu trưởng, Ông Đặng Duy Minh Hải: </w:t>
       </w:r>
-      <w:hyperlink r:id="rId61" w:tgtFrame="_blank" w:history="1">
+      <w:hyperlink r:id="rId60" w:tgtFrame="_blank" w:history="1">
         <w:r>
           <w:rPr>
             <w:rFonts w:ascii="Times New Roman" w:eastAsia="Times New Roman" w:hAnsi="Times New Roman" w:cs="Times New Roman"/>
@@ -3354,7 +3461,7 @@
         </w:rPr>
         <w:t xml:space="preserve"> </w:t>
       </w:r>
-      <w:hyperlink r:id="rId62" w:tgtFrame="_blank" w:history="1">
+      <w:hyperlink r:id="rId61" w:tgtFrame="_blank" w:history="1">
         <w:r>
           <w:rPr>
             <w:rFonts w:ascii="Times New Roman" w:eastAsia="Times New Roman" w:hAnsi="Times New Roman" w:cs="Times New Roman"/>
@@ -3398,7 +3505,7 @@
         </w:rPr>
         <w:t xml:space="preserve"> </w:t>
       </w:r>
-      <w:hyperlink r:id="rId63" w:tgtFrame="_blank" w:history="1">
+      <w:hyperlink r:id="rId62" w:tgtFrame="_blank" w:history="1">
         <w:r>
           <w:rPr>
             <w:rFonts w:ascii="Times New Roman" w:eastAsia="Times New Roman" w:hAnsi="Times New Roman" w:cs="Times New Roman"/>
@@ -3503,7 +3610,7 @@
         </w:rPr>
         <w:t xml:space="preserve"> </w:t>
       </w:r>
-      <w:hyperlink r:id="rId64" w:tgtFrame="_blank" w:history="1">
+      <w:hyperlink r:id="rId63" w:tgtFrame="_blank" w:history="1">
         <w:r>
           <w:rPr>
             <w:rFonts w:ascii="Times New Roman" w:eastAsia="Times New Roman" w:hAnsi="Times New Roman" w:cs="Times New Roman"/>
@@ -3547,7 +3654,7 @@
         </w:rPr>
         <w:t xml:space="preserve"> </w:t>
       </w:r>
-      <w:hyperlink r:id="rId65" w:tgtFrame="_blank" w:history="1">
+      <w:hyperlink r:id="rId64" w:tgtFrame="_blank" w:history="1">
         <w:r>
           <w:rPr>
             <w:rFonts w:ascii="Times New Roman" w:eastAsia="Times New Roman" w:hAnsi="Times New Roman" w:cs="Times New Roman"/>
@@ -3683,7 +3790,7 @@
         </w:rPr>
         <w:t xml:space="preserve"> </w:t>
       </w:r>
-      <w:hyperlink r:id="rId66" w:tgtFrame="_blank" w:history="1">
+      <w:hyperlink r:id="rId65" w:tgtFrame="_blank" w:history="1">
         <w:r>
           <w:rPr>
             <w:rFonts w:ascii="Times New Roman" w:eastAsia="Times New Roman" w:hAnsi="Times New Roman" w:cs="Times New Roman"/>
@@ -3727,7 +3834,7 @@
         </w:rPr>
         <w:t xml:space="preserve"> </w:t>
       </w:r>
-      <w:hyperlink r:id="rId67" w:tgtFrame="_blank" w:history="1">
+      <w:hyperlink r:id="rId66" w:tgtFrame="_blank" w:history="1">
         <w:r>
           <w:rPr>
             <w:rFonts w:ascii="Times New Roman" w:eastAsia="Times New Roman" w:hAnsi="Times New Roman" w:cs="Times New Roman"/>
@@ -3863,7 +3970,7 @@
         </w:rPr>
         <w:t xml:space="preserve"> </w:t>
       </w:r>
-      <w:hyperlink r:id="rId68" w:tgtFrame="_blank" w:history="1">
+      <w:hyperlink r:id="rId67" w:tgtFrame="_blank" w:history="1">
         <w:r>
           <w:rPr>
             <w:rFonts w:ascii="Times New Roman" w:eastAsia="Times New Roman" w:hAnsi="Times New Roman" w:cs="Times New Roman"/>
@@ -3907,7 +4014,7 @@
         </w:rPr>
         <w:t xml:space="preserve"> </w:t>
       </w:r>
-      <w:hyperlink r:id="rId69" w:tgtFrame="_blank" w:history="1">
+      <w:hyperlink r:id="rId68" w:tgtFrame="_blank" w:history="1">
         <w:r>
           <w:rPr>
             <w:rFonts w:ascii="Times New Roman" w:eastAsia="Times New Roman" w:hAnsi="Times New Roman" w:cs="Times New Roman"/>
@@ -4043,7 +4150,7 @@
         </w:rPr>
         <w:t xml:space="preserve"> </w:t>
       </w:r>
-      <w:hyperlink r:id="rId70" w:tgtFrame="_blank" w:history="1">
+      <w:hyperlink r:id="rId69" w:tgtFrame="_blank" w:history="1">
         <w:r>
           <w:rPr>
             <w:rFonts w:ascii="Times New Roman" w:eastAsia="Times New Roman" w:hAnsi="Times New Roman" w:cs="Times New Roman"/>
@@ -4087,7 +4194,7 @@
         </w:rPr>
         <w:t xml:space="preserve"> </w:t>
       </w:r>
-      <w:hyperlink r:id="rId71" w:tgtFrame="_blank" w:history="1">
+      <w:hyperlink r:id="rId70" w:tgtFrame="_blank" w:history="1">
         <w:r>
           <w:rPr>
             <w:rFonts w:ascii="Times New Roman" w:eastAsia="Times New Roman" w:hAnsi="Times New Roman" w:cs="Times New Roman"/>
@@ -4223,7 +4330,7 @@
         </w:rPr>
         <w:t xml:space="preserve"> </w:t>
       </w:r>
-      <w:hyperlink r:id="rId72" w:tgtFrame="_blank" w:history="1">
+      <w:hyperlink r:id="rId71" w:tgtFrame="_blank" w:history="1">
         <w:r>
           <w:rPr>
             <w:rFonts w:ascii="Times New Roman" w:eastAsia="Times New Roman" w:hAnsi="Times New Roman" w:cs="Times New Roman"/>
@@ -4267,7 +4374,7 @@
         </w:rPr>
         <w:t xml:space="preserve"> </w:t>
       </w:r>
-      <w:hyperlink r:id="rId73" w:tgtFrame="_blank" w:history="1">
+      <w:hyperlink r:id="rId72" w:tgtFrame="_blank" w:history="1">
         <w:r>
           <w:rPr>
             <w:rFonts w:ascii="Times New Roman" w:eastAsia="Times New Roman" w:hAnsi="Times New Roman" w:cs="Times New Roman"/>
@@ -4403,7 +4510,7 @@
         </w:rPr>
         <w:t xml:space="preserve"> </w:t>
       </w:r>
-      <w:hyperlink r:id="rId74" w:tgtFrame="_blank" w:history="1">
+      <w:hyperlink r:id="rId73" w:tgtFrame="_blank" w:history="1">
         <w:r>
           <w:rPr>
             <w:rFonts w:ascii="Times New Roman" w:eastAsia="Times New Roman" w:hAnsi="Times New Roman" w:cs="Times New Roman"/>
@@ -4447,7 +4554,7 @@
         </w:rPr>
         <w:t xml:space="preserve"> </w:t>
       </w:r>
-      <w:hyperlink r:id="rId75" w:tgtFrame="_blank" w:history="1">
+      <w:hyperlink r:id="rId74" w:tgtFrame="_blank" w:history="1">
         <w:r>
           <w:rPr>
             <w:rFonts w:ascii="Times New Roman" w:eastAsia="Times New Roman" w:hAnsi="Times New Roman" w:cs="Times New Roman"/>
@@ -4584,7 +4691,7 @@
         </w:rPr>
         <w:t xml:space="preserve"> </w:t>
       </w:r>
-      <w:hyperlink r:id="rId76" w:tgtFrame="_blank" w:history="1">
+      <w:hyperlink r:id="rId75" w:tgtFrame="_blank" w:history="1">
         <w:r>
           <w:rPr>
             <w:rFonts w:ascii="Times New Roman" w:eastAsia="Times New Roman" w:hAnsi="Times New Roman" w:cs="Times New Roman"/>
@@ -4628,7 +4735,7 @@
         </w:rPr>
         <w:t xml:space="preserve"> </w:t>
       </w:r>
-      <w:hyperlink r:id="rId77" w:tgtFrame="_blank" w:history="1">
+      <w:hyperlink r:id="rId76" w:tgtFrame="_blank" w:history="1">
         <w:r>
           <w:rPr>
             <w:rFonts w:ascii="Times New Roman" w:eastAsia="Times New Roman" w:hAnsi="Times New Roman" w:cs="Times New Roman"/>
@@ -4732,7 +4839,7 @@
         </w:rPr>
         <w:t xml:space="preserve"> </w:t>
       </w:r>
-      <w:hyperlink r:id="rId78" w:tgtFrame="_blank" w:history="1">
+      <w:hyperlink r:id="rId77" w:tgtFrame="_blank" w:history="1">
         <w:r>
           <w:rPr>
             <w:rFonts w:ascii="Times New Roman" w:eastAsia="Times New Roman" w:hAnsi="Times New Roman" w:cs="Times New Roman"/>
@@ -4776,7 +4883,7 @@
         </w:rPr>
         <w:t xml:space="preserve"> </w:t>
       </w:r>
-      <w:hyperlink r:id="rId79" w:tgtFrame="_blank" w:history="1">
+      <w:hyperlink r:id="rId78" w:tgtFrame="_blank" w:history="1">
         <w:r>
           <w:rPr>
             <w:rFonts w:ascii="Times New Roman" w:eastAsia="Times New Roman" w:hAnsi="Times New Roman" w:cs="Times New Roman"/>
@@ -4880,7 +4987,7 @@
         </w:rPr>
         <w:t xml:space="preserve"> </w:t>
       </w:r>
-      <w:hyperlink r:id="rId80" w:tgtFrame="_blank" w:history="1">
+      <w:hyperlink r:id="rId79" w:tgtFrame="_blank" w:history="1">
         <w:r>
           <w:rPr>
             <w:rFonts w:ascii="Times New Roman" w:eastAsia="Times New Roman" w:hAnsi="Times New Roman" w:cs="Times New Roman"/>
@@ -4924,7 +5031,7 @@
         </w:rPr>
         <w:t xml:space="preserve"> </w:t>
       </w:r>
-      <w:hyperlink r:id="rId81" w:tgtFrame="_blank" w:history="1">
+      <w:hyperlink r:id="rId80" w:tgtFrame="_blank" w:history="1">
         <w:r>
           <w:rPr>
             <w:rFonts w:ascii="Times New Roman" w:eastAsia="Times New Roman" w:hAnsi="Times New Roman" w:cs="Times New Roman"/>
@@ -5028,7 +5135,7 @@
         </w:rPr>
         <w:t xml:space="preserve"> </w:t>
       </w:r>
-      <w:hyperlink r:id="rId82" w:tgtFrame="_blank" w:history="1">
+      <w:hyperlink r:id="rId81" w:tgtFrame="_blank" w:history="1">
         <w:r>
           <w:rPr>
             <w:rFonts w:ascii="Times New Roman" w:eastAsia="Times New Roman" w:hAnsi="Times New Roman" w:cs="Times New Roman"/>
@@ -5072,7 +5179,7 @@
         </w:rPr>
         <w:t xml:space="preserve"> </w:t>
       </w:r>
-      <w:hyperlink r:id="rId83" w:tgtFrame="_blank" w:history="1">
+      <w:hyperlink r:id="rId82" w:tgtFrame="_blank" w:history="1">
         <w:r>
           <w:rPr>
             <w:rFonts w:ascii="Times New Roman" w:eastAsia="Times New Roman" w:hAnsi="Times New Roman" w:cs="Times New Roman"/>
@@ -5176,7 +5283,7 @@
         </w:rPr>
         <w:t xml:space="preserve"> </w:t>
       </w:r>
-      <w:hyperlink r:id="rId84" w:tgtFrame="_blank" w:history="1">
+      <w:hyperlink r:id="rId83" w:tgtFrame="_blank" w:history="1">
         <w:r>
           <w:rPr>
             <w:rFonts w:ascii="Times New Roman" w:eastAsia="Times New Roman" w:hAnsi="Times New Roman" w:cs="Times New Roman"/>
@@ -5220,7 +5327,7 @@
         </w:rPr>
         <w:t xml:space="preserve"> </w:t>
       </w:r>
-      <w:hyperlink r:id="rId85" w:tgtFrame="_blank" w:history="1">
+      <w:hyperlink r:id="rId84" w:tgtFrame="_blank" w:history="1">
         <w:r>
           <w:rPr>
             <w:rFonts w:ascii="Times New Roman" w:eastAsia="Times New Roman" w:hAnsi="Times New Roman" w:cs="Times New Roman"/>
@@ -5324,7 +5431,7 @@
         </w:rPr>
         <w:t xml:space="preserve"> </w:t>
       </w:r>
-      <w:hyperlink r:id="rId86" w:tgtFrame="_blank" w:history="1">
+      <w:hyperlink r:id="rId85" w:tgtFrame="_blank" w:history="1">
         <w:r>
           <w:rPr>
             <w:rFonts w:ascii="Times New Roman" w:eastAsia="Times New Roman" w:hAnsi="Times New Roman" w:cs="Times New Roman"/>
@@ -5368,7 +5475,7 @@
         </w:rPr>
         <w:t xml:space="preserve"> </w:t>
       </w:r>
-      <w:hyperlink r:id="rId87" w:tgtFrame="_blank" w:history="1">
+      <w:hyperlink r:id="rId86" w:tgtFrame="_blank" w:history="1">
         <w:r>
           <w:rPr>
             <w:rFonts w:ascii="Times New Roman" w:eastAsia="Times New Roman" w:hAnsi="Times New Roman" w:cs="Times New Roman"/>
@@ -5472,7 +5579,7 @@
         </w:rPr>
         <w:t xml:space="preserve"> </w:t>
       </w:r>
-      <w:hyperlink r:id="rId88" w:tgtFrame="_blank" w:history="1">
+      <w:hyperlink r:id="rId87" w:tgtFrame="_blank" w:history="1">
         <w:r>
           <w:rPr>
             <w:rFonts w:ascii="Times New Roman" w:eastAsia="Times New Roman" w:hAnsi="Times New Roman" w:cs="Times New Roman"/>
@@ -5516,7 +5623,7 @@
         </w:rPr>
         <w:t xml:space="preserve"> </w:t>
       </w:r>
-      <w:hyperlink r:id="rId89" w:tgtFrame="_blank" w:history="1">
+      <w:hyperlink r:id="rId88" w:tgtFrame="_blank" w:history="1">
         <w:r>
           <w:rPr>
             <w:rFonts w:ascii="Times New Roman" w:eastAsia="Times New Roman" w:hAnsi="Times New Roman" w:cs="Times New Roman"/>
@@ -5581,7 +5688,7 @@
 </file>
 
 <file path=word/numbering.xml><?xml version="1.0" encoding="utf-8"?>
-<w:numbering xmlns:wpc="http://schemas.microsoft.com/office/word/2010/wordprocessingCanvas" xmlns:cx="http://schemas.microsoft.com/office/drawing/2014/chartex" xmlns:cx1="http://schemas.microsoft.com/office/drawing/2015/9/8/chartex" xmlns:cx2="http://schemas.microsoft.com/office/drawing/2015/10/21/chartex" xmlns:cx3="http://schemas.microsoft.com/office/drawing/2016/5/9/chartex" xmlns:cx4="http://schemas.microsoft.com/office/drawing/2016/5/10/chartex" xmlns:cx5="http://schemas.microsoft.com/office/drawing/2016/5/11/chartex" xmlns:cx6="http://schemas.microsoft.com/office/drawing/2016/5/12/chartex" xmlns:cx7="http://schemas.microsoft.com/office/drawing/2016/5/13/chartex" xmlns:cx8="http://schemas.microsoft.com/office/drawing/2016/5/14/chartex" xmlns:mc="http://schemas.openxmlformats.org/markup-compatibility/2006" xmlns:aink="http://schemas.microsoft.com/office/drawing/2016/ink" xmlns:am3d="http://schemas.microsoft.com/office/drawing/2017/model3d" xmlns:o="urn:schemas-microsoft-com:office:office" xmlns:r="http://schemas.openxmlformats.org/officeDocument/2006/relationships" xmlns:m="http://schemas.openxmlformats.org/officeDocument/2006/math" xmlns:v="urn:schemas-microsoft-com:vml" xmlns:wp14="http://schemas.microsoft.com/office/word/2010/wordprocessingDrawing" xmlns:wp="http://schemas.openxmlformats.org/drawingml/2006/wordprocessingDrawing" xmlns:w10="urn:schemas-microsoft-com:office:word" xmlns:w="http://schemas.openxmlformats.org/wordprocessingml/2006/main" xmlns:w14="http://schemas.microsoft.com/office/word/2010/wordml" xmlns:w15="http://schemas.microsoft.com/office/word/2012/wordml" xmlns:w16cex="http://schemas.microsoft.com/office/word/2018/wordml/cex" xmlns:w16cid="http://schemas.microsoft.com/office/word/2016/wordml/cid" xmlns:w16="http://schemas.microsoft.com/office/word/2018/wordml" xmlns:w16sdtdh="http://schemas.microsoft.com/office/word/2020/wordml/sdtdatahash" xmlns:w16se="http://schemas.microsoft.com/office/word/2015/wordml/symex" xmlns:wpg="http://schemas.microsoft.com/office/word/2010/wordprocessingGroup" xmlns:wpi="http://schemas.microsoft.com/office/word/2010/wordprocessingInk" xmlns:wne="http://schemas.microsoft.com/office/word/2006/wordml" xmlns:wps="http://schemas.microsoft.com/office/word/2010/wordprocessingShape" mc:Ignorable="w14 w15 w16se w16cid w16 w16cex w16sdtdh wp14">
+<w:numbering xmlns:wpc="http://schemas.microsoft.com/office/word/2010/wordprocessingCanvas" xmlns:cx="http://schemas.microsoft.com/office/drawing/2014/chartex" xmlns:cx1="http://schemas.microsoft.com/office/drawing/2015/9/8/chartex" xmlns:cx2="http://schemas.microsoft.com/office/drawing/2015/10/21/chartex" xmlns:cx3="http://schemas.microsoft.com/office/drawing/2016/5/9/chartex" xmlns:cx4="http://schemas.microsoft.com/office/drawing/2016/5/10/chartex" xmlns:cx5="http://schemas.microsoft.com/office/drawing/2016/5/11/chartex" xmlns:cx6="http://schemas.microsoft.com/office/drawing/2016/5/12/chartex" xmlns:cx7="http://schemas.microsoft.com/office/drawing/2016/5/13/chartex" xmlns:cx8="http://schemas.microsoft.com/office/drawing/2016/5/14/chartex" xmlns:mc="http://schemas.openxmlformats.org/markup-compatibility/2006" xmlns:aink="http://schemas.microsoft.com/office/drawing/2016/ink" xmlns:am3d="http://schemas.microsoft.com/office/drawing/2017/model3d" xmlns:o="urn:schemas-microsoft-com:office:office" xmlns:oel="http://schemas.microsoft.com/office/2019/extlst" xmlns:r="http://schemas.openxmlformats.org/officeDocument/2006/relationships" xmlns:m="http://schemas.openxmlformats.org/officeDocument/2006/math" xmlns:v="urn:schemas-microsoft-com:vml" xmlns:wp14="http://schemas.microsoft.com/office/word/2010/wordprocessingDrawing" xmlns:wp="http://schemas.openxmlformats.org/drawingml/2006/wordprocessingDrawing" xmlns:w10="urn:schemas-microsoft-com:office:word" xmlns:w="http://schemas.openxmlformats.org/wordprocessingml/2006/main" xmlns:w14="http://schemas.microsoft.com/office/word/2010/wordml" xmlns:w15="http://schemas.microsoft.com/office/word/2012/wordml" xmlns:w16cex="http://schemas.microsoft.com/office/word/2018/wordml/cex" xmlns:w16cid="http://schemas.microsoft.com/office/word/2016/wordml/cid" xmlns:w16="http://schemas.microsoft.com/office/word/2018/wordml" xmlns:w16du="http://schemas.microsoft.com/office/word/2023/wordml/word16du" xmlns:w16sdtdh="http://schemas.microsoft.com/office/word/2020/wordml/sdtdatahash" xmlns:w16sdtfl="http://schemas.microsoft.com/office/word/2024/wordml/sdtformatlock" xmlns:w16se="http://schemas.microsoft.com/office/word/2015/wordml/symex" xmlns:wpg="http://schemas.microsoft.com/office/word/2010/wordprocessingGroup" xmlns:wpi="http://schemas.microsoft.com/office/word/2010/wordprocessingInk" xmlns:wne="http://schemas.microsoft.com/office/word/2006/wordml" xmlns:wps="http://schemas.microsoft.com/office/word/2010/wordprocessingShape" mc:Ignorable="w14 w15 w16se w16cid w16 w16cex w16sdtdh w16sdtfl w16du wp14">
   <w:abstractNum w:abstractNumId="0" w15:restartNumberingAfterBreak="0">
     <w:nsid w:val="0DE40D1B"/>
     <w:multiLevelType w:val="multilevel"/>
@@ -8562,71 +8669,71 @@
       </w:rPr>
     </w:lvl>
   </w:abstractNum>
-  <w:num w:numId="1">
+  <w:num w:numId="1" w16cid:durableId="1514296864">
     <w:abstractNumId w:val="12"/>
   </w:num>
-  <w:num w:numId="2">
+  <w:num w:numId="2" w16cid:durableId="1258052036">
     <w:abstractNumId w:val="5"/>
   </w:num>
-  <w:num w:numId="3">
+  <w:num w:numId="3" w16cid:durableId="909192047">
     <w:abstractNumId w:val="9"/>
   </w:num>
-  <w:num w:numId="4">
+  <w:num w:numId="4" w16cid:durableId="676462981">
     <w:abstractNumId w:val="18"/>
   </w:num>
-  <w:num w:numId="5">
+  <w:num w:numId="5" w16cid:durableId="749735828">
     <w:abstractNumId w:val="14"/>
   </w:num>
-  <w:num w:numId="6">
+  <w:num w:numId="6" w16cid:durableId="568076004">
     <w:abstractNumId w:val="15"/>
   </w:num>
-  <w:num w:numId="7">
+  <w:num w:numId="7" w16cid:durableId="1203446859">
     <w:abstractNumId w:val="10"/>
   </w:num>
-  <w:num w:numId="8">
+  <w:num w:numId="8" w16cid:durableId="1406878761">
     <w:abstractNumId w:val="17"/>
   </w:num>
-  <w:num w:numId="9">
+  <w:num w:numId="9" w16cid:durableId="1393888588">
     <w:abstractNumId w:val="11"/>
   </w:num>
-  <w:num w:numId="10">
+  <w:num w:numId="10" w16cid:durableId="93525555">
     <w:abstractNumId w:val="16"/>
   </w:num>
-  <w:num w:numId="11">
+  <w:num w:numId="11" w16cid:durableId="1665815158">
     <w:abstractNumId w:val="7"/>
   </w:num>
-  <w:num w:numId="12">
+  <w:num w:numId="12" w16cid:durableId="1204756444">
     <w:abstractNumId w:val="8"/>
   </w:num>
-  <w:num w:numId="13">
+  <w:num w:numId="13" w16cid:durableId="898174930">
     <w:abstractNumId w:val="19"/>
   </w:num>
-  <w:num w:numId="14">
+  <w:num w:numId="14" w16cid:durableId="1684277765">
     <w:abstractNumId w:val="0"/>
   </w:num>
-  <w:num w:numId="15">
+  <w:num w:numId="15" w16cid:durableId="293289047">
     <w:abstractNumId w:val="2"/>
   </w:num>
-  <w:num w:numId="16">
+  <w:num w:numId="16" w16cid:durableId="378238456">
     <w:abstractNumId w:val="6"/>
   </w:num>
-  <w:num w:numId="17">
+  <w:num w:numId="17" w16cid:durableId="1897349687">
     <w:abstractNumId w:val="1"/>
   </w:num>
-  <w:num w:numId="18">
+  <w:num w:numId="18" w16cid:durableId="1583568003">
     <w:abstractNumId w:val="4"/>
   </w:num>
-  <w:num w:numId="19">
+  <w:num w:numId="19" w16cid:durableId="1858301704">
     <w:abstractNumId w:val="3"/>
   </w:num>
-  <w:num w:numId="20">
+  <w:num w:numId="20" w16cid:durableId="106433861">
     <w:abstractNumId w:val="13"/>
   </w:num>
 </w:numbering>
 </file>
 
 <file path=word/styles.xml><?xml version="1.0" encoding="utf-8"?>
-<w:styles xmlns:mc="http://schemas.openxmlformats.org/markup-compatibility/2006" xmlns:r="http://schemas.openxmlformats.org/officeDocument/2006/relationships" xmlns:w="http://schemas.openxmlformats.org/wordprocessingml/2006/main" xmlns:w14="http://schemas.microsoft.com/office/word/2010/wordml" xmlns:w15="http://schemas.microsoft.com/office/word/2012/wordml" xmlns:w16cex="http://schemas.microsoft.com/office/word/2018/wordml/cex" xmlns:w16cid="http://schemas.microsoft.com/office/word/2016/wordml/cid" xmlns:w16="http://schemas.microsoft.com/office/word/2018/wordml" xmlns:w16sdtdh="http://schemas.microsoft.com/office/word/2020/wordml/sdtdatahash" xmlns:w16se="http://schemas.microsoft.com/office/word/2015/wordml/symex" mc:Ignorable="w14 w15 w16se w16cid w16 w16cex w16sdtdh">
+<w:styles xmlns:mc="http://schemas.openxmlformats.org/markup-compatibility/2006" xmlns:r="http://schemas.openxmlformats.org/officeDocument/2006/relationships" xmlns:w="http://schemas.openxmlformats.org/wordprocessingml/2006/main" xmlns:w14="http://schemas.microsoft.com/office/word/2010/wordml" xmlns:w15="http://schemas.microsoft.com/office/word/2012/wordml" xmlns:w16cex="http://schemas.microsoft.com/office/word/2018/wordml/cex" xmlns:w16cid="http://schemas.microsoft.com/office/word/2016/wordml/cid" xmlns:w16="http://schemas.microsoft.com/office/word/2018/wordml" xmlns:w16du="http://schemas.microsoft.com/office/word/2023/wordml/word16du" xmlns:w16sdtdh="http://schemas.microsoft.com/office/word/2020/wordml/sdtdatahash" xmlns:w16sdtfl="http://schemas.microsoft.com/office/word/2024/wordml/sdtformatlock" xmlns:w16se="http://schemas.microsoft.com/office/word/2015/wordml/symex" mc:Ignorable="w14 w15 w16se w16cid w16 w16cex w16sdtdh w16sdtfl w16du">
   <w:docDefaults>
     <w:rPrDefault>
       <w:rPr>
@@ -9065,7 +9172,6 @@
   <w:style w:type="character" w:default="1" w:styleId="DefaultParagraphFont">
     <w:name w:val="Default Paragraph Font"/>
     <w:uiPriority w:val="1"/>
-    <w:semiHidden/>
     <w:unhideWhenUsed/>
   </w:style>
   <w:style w:type="table" w:default="1" w:styleId="TableNormal">
@@ -9134,6 +9240,29 @@
     <w:name w:val="ng-star-inserted1"/>
     <w:basedOn w:val="DefaultParagraphFont"/>
     <w:rsid w:val="0017244E"/>
+  </w:style>
+  <w:style w:type="character" w:styleId="Hyperlink">
+    <w:name w:val="Hyperlink"/>
+    <w:basedOn w:val="DefaultParagraphFont"/>
+    <w:uiPriority w:val="99"/>
+    <w:unhideWhenUsed/>
+    <w:rsid w:val="00FB1483"/>
+    <w:rPr>
+      <w:color w:val="0563C1" w:themeColor="hyperlink"/>
+      <w:u w:val="single"/>
+    </w:rPr>
+  </w:style>
+  <w:style w:type="character" w:styleId="UnresolvedMention">
+    <w:name w:val="Unresolved Mention"/>
+    <w:basedOn w:val="DefaultParagraphFont"/>
+    <w:uiPriority w:val="99"/>
+    <w:semiHidden/>
+    <w:unhideWhenUsed/>
+    <w:rsid w:val="00FB1483"/>
+    <w:rPr>
+      <w:color w:val="605E5C"/>
+      <w:shd w:val="clear" w:color="auto" w:fill="E1DFDD"/>
+    </w:rPr>
   </w:style>
 </w:styles>
 </file>
